--- a/React class docs/ch07_for문map.docx
+++ b/React class docs/ch07_for문map.docx
@@ -24,17 +24,6 @@
     </w:p>
     <w:p>
       <w:pPr>
-        <w:jc w:val="center"/>
-        <w:rPr>
-          <w:rFonts w:ascii="나눔스퀘어" w:eastAsia="나눔스퀘어" w:hAnsi="나눔스퀘어"/>
-          <w:b/>
-          <w:bCs/>
-          <w:szCs w:val="20"/>
-        </w:rPr>
-      </w:pPr>
-    </w:p>
-    <w:p>
-      <w:pPr>
         <w:pBdr>
           <w:bottom w:val="single" w:sz="6" w:space="1" w:color="auto"/>
         </w:pBdr>
@@ -4028,75 +4017,75 @@
           <w:sz w:val="21"/>
           <w:szCs w:val="21"/>
         </w:rPr>
+        <w:t xml:space="preserve">                    </w:t>
+      </w:r>
+      <w:r>
+        <w:rPr>
+          <w:rFonts w:ascii="Consolas" w:eastAsia="굴림" w:hAnsi="Consolas" w:cs="굴림"/>
+          <w:color w:val="808080"/>
+          <w:kern w:val="0"/>
+          <w:sz w:val="21"/>
+          <w:szCs w:val="21"/>
+        </w:rPr>
+        <w:t>&lt;</w:t>
+      </w:r>
+      <w:r>
+        <w:rPr>
+          <w:rFonts w:ascii="Consolas" w:eastAsia="굴림" w:hAnsi="Consolas" w:cs="굴림"/>
+          <w:color w:val="569CD6"/>
+          <w:kern w:val="0"/>
+          <w:sz w:val="21"/>
+          <w:szCs w:val="21"/>
+        </w:rPr>
+        <w:t>hr</w:t>
+      </w:r>
+      <w:r>
+        <w:rPr>
+          <w:rFonts w:ascii="Consolas" w:eastAsia="굴림" w:hAnsi="Consolas" w:cs="굴림"/>
+          <w:color w:val="808080"/>
+          <w:kern w:val="0"/>
+          <w:sz w:val="21"/>
+          <w:szCs w:val="21"/>
+        </w:rPr>
+        <w:t>/&gt;</w:t>
+      </w:r>
+      <w:r>
+        <w:rPr>
+          <w:rFonts w:ascii="Consolas" w:eastAsia="굴림" w:hAnsi="Consolas" w:cs="굴림"/>
+          <w:color w:val="D4D4D4"/>
+          <w:kern w:val="0"/>
+          <w:sz w:val="21"/>
+          <w:szCs w:val="21"/>
+        </w:rPr>
+        <w:t xml:space="preserve"> </w:t>
+      </w:r>
+    </w:p>
+    <w:p>
+      <w:pPr>
+        <w:widowControl/>
+        <w:shd w:val="clear" w:color="auto" w:fill="1E1E1E"/>
+        <w:wordWrap/>
+        <w:autoSpaceDE/>
+        <w:autoSpaceDN/>
+        <w:spacing w:after="0" w:line="285" w:lineRule="atLeast"/>
+        <w:jc w:val="left"/>
+        <w:rPr>
+          <w:rFonts w:ascii="Consolas" w:eastAsia="굴림" w:hAnsi="Consolas" w:cs="굴림"/>
+          <w:color w:val="D4D4D4"/>
+          <w:kern w:val="0"/>
+          <w:sz w:val="21"/>
+          <w:szCs w:val="21"/>
+        </w:rPr>
+      </w:pPr>
+      <w:r>
+        <w:rPr>
+          <w:rFonts w:ascii="Consolas" w:eastAsia="굴림" w:hAnsi="Consolas" w:cs="굴림"/>
+          <w:color w:val="D4D4D4"/>
+          <w:kern w:val="0"/>
+          <w:sz w:val="21"/>
+          <w:szCs w:val="21"/>
+        </w:rPr>
         <w:lastRenderedPageBreak/>
-        <w:t xml:space="preserve">                    </w:t>
-      </w:r>
-      <w:r>
-        <w:rPr>
-          <w:rFonts w:ascii="Consolas" w:eastAsia="굴림" w:hAnsi="Consolas" w:cs="굴림"/>
-          <w:color w:val="808080"/>
-          <w:kern w:val="0"/>
-          <w:sz w:val="21"/>
-          <w:szCs w:val="21"/>
-        </w:rPr>
-        <w:t>&lt;</w:t>
-      </w:r>
-      <w:r>
-        <w:rPr>
-          <w:rFonts w:ascii="Consolas" w:eastAsia="굴림" w:hAnsi="Consolas" w:cs="굴림"/>
-          <w:color w:val="569CD6"/>
-          <w:kern w:val="0"/>
-          <w:sz w:val="21"/>
-          <w:szCs w:val="21"/>
-        </w:rPr>
-        <w:t>hr</w:t>
-      </w:r>
-      <w:r>
-        <w:rPr>
-          <w:rFonts w:ascii="Consolas" w:eastAsia="굴림" w:hAnsi="Consolas" w:cs="굴림"/>
-          <w:color w:val="808080"/>
-          <w:kern w:val="0"/>
-          <w:sz w:val="21"/>
-          <w:szCs w:val="21"/>
-        </w:rPr>
-        <w:t>/&gt;</w:t>
-      </w:r>
-      <w:r>
-        <w:rPr>
-          <w:rFonts w:ascii="Consolas" w:eastAsia="굴림" w:hAnsi="Consolas" w:cs="굴림"/>
-          <w:color w:val="D4D4D4"/>
-          <w:kern w:val="0"/>
-          <w:sz w:val="21"/>
-          <w:szCs w:val="21"/>
-        </w:rPr>
-        <w:t xml:space="preserve"> </w:t>
-      </w:r>
-    </w:p>
-    <w:p>
-      <w:pPr>
-        <w:widowControl/>
-        <w:shd w:val="clear" w:color="auto" w:fill="1E1E1E"/>
-        <w:wordWrap/>
-        <w:autoSpaceDE/>
-        <w:autoSpaceDN/>
-        <w:spacing w:after="0" w:line="285" w:lineRule="atLeast"/>
-        <w:jc w:val="left"/>
-        <w:rPr>
-          <w:rFonts w:ascii="Consolas" w:eastAsia="굴림" w:hAnsi="Consolas" w:cs="굴림"/>
-          <w:color w:val="D4D4D4"/>
-          <w:kern w:val="0"/>
-          <w:sz w:val="21"/>
-          <w:szCs w:val="21"/>
-        </w:rPr>
-      </w:pPr>
-      <w:r>
-        <w:rPr>
-          <w:rFonts w:ascii="Consolas" w:eastAsia="굴림" w:hAnsi="Consolas" w:cs="굴림"/>
-          <w:color w:val="D4D4D4"/>
-          <w:kern w:val="0"/>
-          <w:sz w:val="21"/>
-          <w:szCs w:val="21"/>
-        </w:rPr>
         <w:t xml:space="preserve">            </w:t>
       </w:r>
       <w:r>
@@ -6896,7 +6885,7 @@
       <w:pPr>
         <w:jc w:val="center"/>
         <w:rPr>
-          <w:rFonts w:ascii="나눔스퀘어" w:eastAsia="나눔스퀘어" w:hAnsi="나눔스퀘어" w:hint="eastAsia"/>
+          <w:rFonts w:ascii="나눔스퀘어" w:eastAsia="나눔스퀘어" w:hAnsi="나눔스퀘어"/>
           <w:b/>
           <w:bCs/>
           <w:szCs w:val="20"/>
@@ -6928,6 +6917,7 @@
           <w:sz w:val="21"/>
           <w:szCs w:val="21"/>
         </w:rPr>
+        <w:lastRenderedPageBreak/>
         <w:t>{</w:t>
       </w:r>
     </w:p>
@@ -8311,7 +8301,7 @@
       <w:pPr>
         <w:jc w:val="center"/>
         <w:rPr>
-          <w:rFonts w:ascii="나눔스퀘어" w:eastAsia="나눔스퀘어" w:hAnsi="나눔스퀘어" w:hint="eastAsia"/>
+          <w:rFonts w:ascii="나눔스퀘어" w:eastAsia="나눔스퀘어" w:hAnsi="나눔스퀘어"/>
           <w:b/>
           <w:bCs/>
           <w:szCs w:val="20"/>
@@ -8863,7 +8853,6 @@
           <w:kern w:val="0"/>
           <w:szCs w:val="20"/>
         </w:rPr>
-        <w:lastRenderedPageBreak/>
         <w:t> </w:t>
       </w:r>
     </w:p>
@@ -8909,6 +8898,7 @@
           <w:szCs w:val="20"/>
           <w:shd w:val="clear" w:color="auto" w:fill="282C34"/>
         </w:rPr>
+        <w:lastRenderedPageBreak/>
         <w:t>var</w:t>
       </w:r>
       <w:r>
@@ -9982,7 +9972,6 @@
           <w:szCs w:val="20"/>
           <w:shd w:val="clear" w:color="auto" w:fill="282C34"/>
         </w:rPr>
-        <w:lastRenderedPageBreak/>
         <w:t>var</w:t>
       </w:r>
       <w:r>
@@ -10058,6 +10047,7 @@
           <w:szCs w:val="20"/>
           <w:shd w:val="clear" w:color="auto" w:fill="282C34"/>
         </w:rPr>
+        <w:lastRenderedPageBreak/>
         <w:t xml:space="preserve">  </w:t>
       </w:r>
       <w:r>
@@ -10949,7 +10939,6 @@
           <w:szCs w:val="20"/>
           <w:shd w:val="clear" w:color="auto" w:fill="282C34"/>
         </w:rPr>
-        <w:lastRenderedPageBreak/>
         <w:t xml:space="preserve">      ...</w:t>
       </w:r>
     </w:p>
@@ -10995,6 +10984,7 @@
           <w:szCs w:val="20"/>
           <w:shd w:val="clear" w:color="auto" w:fill="282C34"/>
         </w:rPr>
+        <w:lastRenderedPageBreak/>
         <w:t xml:space="preserve">      { 글제목.map(function(){</w:t>
       </w:r>
     </w:p>
@@ -12132,7 +12122,6 @@
           <w:szCs w:val="20"/>
           <w:shd w:val="clear" w:color="auto" w:fill="282C34"/>
         </w:rPr>
-        <w:lastRenderedPageBreak/>
         <w:t xml:space="preserve">          &lt;</w:t>
       </w:r>
       <w:r>
@@ -12218,6 +12207,7 @@
           <w:szCs w:val="20"/>
           <w:shd w:val="clear" w:color="auto" w:fill="282C34"/>
         </w:rPr>
+        <w:lastRenderedPageBreak/>
         <w:t xml:space="preserve">          &lt;</w:t>
       </w:r>
       <w:r>
@@ -13096,33 +13086,33 @@
           <w:kern w:val="0"/>
           <w:szCs w:val="20"/>
         </w:rPr>
+        <w:t>그것은 아까 map 함수의 사용법을 잘 상기시켜본다면</w:t>
+      </w:r>
+    </w:p>
+    <w:p>
+      <w:pPr>
+        <w:widowControl/>
+        <w:shd w:val="clear" w:color="auto" w:fill="FFFFFF"/>
+        <w:wordWrap/>
+        <w:autoSpaceDE/>
+        <w:autoSpaceDN/>
+        <w:spacing w:before="150" w:after="150" w:line="240" w:lineRule="auto"/>
+        <w:jc w:val="left"/>
+        <w:rPr>
+          <w:rFonts w:ascii="나눔스퀘어" w:eastAsia="나눔스퀘어" w:hAnsi="나눔스퀘어" w:cs="굴림"/>
+          <w:color w:val="000000"/>
+          <w:kern w:val="0"/>
+          <w:szCs w:val="20"/>
+        </w:rPr>
+      </w:pPr>
+      <w:r>
+        <w:rPr>
+          <w:rFonts w:ascii="나눔스퀘어" w:eastAsia="나눔스퀘어" w:hAnsi="나눔스퀘어" w:cs="굴림" w:hint="eastAsia"/>
+          <w:color w:val="000000"/>
+          <w:kern w:val="0"/>
+          <w:szCs w:val="20"/>
+        </w:rPr>
         <w:lastRenderedPageBreak/>
-        <w:t>그것은 아까 map 함수의 사용법을 잘 상기시켜본다면</w:t>
-      </w:r>
-    </w:p>
-    <w:p>
-      <w:pPr>
-        <w:widowControl/>
-        <w:shd w:val="clear" w:color="auto" w:fill="FFFFFF"/>
-        <w:wordWrap/>
-        <w:autoSpaceDE/>
-        <w:autoSpaceDN/>
-        <w:spacing w:before="150" w:after="150" w:line="240" w:lineRule="auto"/>
-        <w:jc w:val="left"/>
-        <w:rPr>
-          <w:rFonts w:ascii="나눔스퀘어" w:eastAsia="나눔스퀘어" w:hAnsi="나눔스퀘어" w:cs="굴림"/>
-          <w:color w:val="000000"/>
-          <w:kern w:val="0"/>
-          <w:szCs w:val="20"/>
-        </w:rPr>
-      </w:pPr>
-      <w:r>
-        <w:rPr>
-          <w:rFonts w:ascii="나눔스퀘어" w:eastAsia="나눔스퀘어" w:hAnsi="나눔스퀘어" w:cs="굴림" w:hint="eastAsia"/>
-          <w:color w:val="000000"/>
-          <w:kern w:val="0"/>
-          <w:szCs w:val="20"/>
-        </w:rPr>
         <w:t>콜백함수 안에 a라는 파라미터 하나 추가하면 그게 바로 어레이 안의 데이터들을 뜻한댔죠? </w:t>
       </w:r>
     </w:p>
@@ -14242,33 +14232,33 @@
           <w:kern w:val="0"/>
           <w:szCs w:val="20"/>
         </w:rPr>
+        <w:t>(참고로 a라는 파라미터는 맘에 안들면 아무렇게나 다른 이름으로 작명가능 ㅇㅇ)</w:t>
+      </w:r>
+    </w:p>
+    <w:p>
+      <w:pPr>
+        <w:widowControl/>
+        <w:shd w:val="clear" w:color="auto" w:fill="F5F5F5"/>
+        <w:wordWrap/>
+        <w:autoSpaceDE/>
+        <w:autoSpaceDN/>
+        <w:spacing w:before="150" w:after="150" w:line="240" w:lineRule="auto"/>
+        <w:jc w:val="left"/>
+        <w:rPr>
+          <w:rFonts w:ascii="나눔스퀘어" w:eastAsia="나눔스퀘어" w:hAnsi="나눔스퀘어" w:cs="굴림"/>
+          <w:color w:val="000000"/>
+          <w:kern w:val="0"/>
+          <w:szCs w:val="20"/>
+        </w:rPr>
+      </w:pPr>
+      <w:r>
+        <w:rPr>
+          <w:rFonts w:ascii="나눔스퀘어" w:eastAsia="나눔스퀘어" w:hAnsi="나눔스퀘어" w:cs="굴림" w:hint="eastAsia"/>
+          <w:color w:val="000000"/>
+          <w:kern w:val="0"/>
+          <w:szCs w:val="20"/>
+        </w:rPr>
         <w:lastRenderedPageBreak/>
-        <w:t>(참고로 a라는 파라미터는 맘에 안들면 아무렇게나 다른 이름으로 작명가능 ㅇㅇ)</w:t>
-      </w:r>
-    </w:p>
-    <w:p>
-      <w:pPr>
-        <w:widowControl/>
-        <w:shd w:val="clear" w:color="auto" w:fill="F5F5F5"/>
-        <w:wordWrap/>
-        <w:autoSpaceDE/>
-        <w:autoSpaceDN/>
-        <w:spacing w:before="150" w:after="150" w:line="240" w:lineRule="auto"/>
-        <w:jc w:val="left"/>
-        <w:rPr>
-          <w:rFonts w:ascii="나눔스퀘어" w:eastAsia="나눔스퀘어" w:hAnsi="나눔스퀘어" w:cs="굴림"/>
-          <w:color w:val="000000"/>
-          <w:kern w:val="0"/>
-          <w:szCs w:val="20"/>
-        </w:rPr>
-      </w:pPr>
-      <w:r>
-        <w:rPr>
-          <w:rFonts w:ascii="나눔스퀘어" w:eastAsia="나눔스퀘어" w:hAnsi="나눔스퀘어" w:cs="굴림" w:hint="eastAsia"/>
-          <w:color w:val="000000"/>
-          <w:kern w:val="0"/>
-          <w:szCs w:val="20"/>
-        </w:rPr>
         <w:t>a라는 파라미터는 map이 반복될 때마다 어레이 안에 있던 하나하나의 데이터들을 의미한다고 했습니다. </w:t>
       </w:r>
     </w:p>
@@ -15424,7 +15414,6 @@
           <w:szCs w:val="20"/>
           <w:shd w:val="clear" w:color="auto" w:fill="282C34"/>
         </w:rPr>
-        <w:lastRenderedPageBreak/>
         <w:t xml:space="preserve">      }) }</w:t>
       </w:r>
     </w:p>
@@ -15470,6 +15459,7 @@
           <w:szCs w:val="20"/>
           <w:shd w:val="clear" w:color="auto" w:fill="282C34"/>
         </w:rPr>
+        <w:lastRenderedPageBreak/>
         <w:t xml:space="preserve">    &lt;/</w:t>
       </w:r>
       <w:r>
@@ -16367,7 +16357,6 @@
           <w:szCs w:val="20"/>
           <w:shd w:val="clear" w:color="auto" w:fill="282C34"/>
         </w:rPr>
-        <w:lastRenderedPageBreak/>
         <w:t xml:space="preserve">    </w:t>
       </w:r>
       <w:r>
@@ -16433,6 +16422,7 @@
           <w:szCs w:val="20"/>
           <w:shd w:val="clear" w:color="auto" w:fill="282C34"/>
         </w:rPr>
+        <w:lastRenderedPageBreak/>
         <w:t xml:space="preserve">    </w:t>
       </w:r>
       <w:r>
@@ -17462,33 +17452,33 @@
           <w:kern w:val="0"/>
           <w:szCs w:val="20"/>
         </w:rPr>
+        <w:t>이렇게 쭉 담아도 된다는 소리입니다. 이걸 원하는 곳에서 {데이터바인딩} 하시면 div 3개가 연달아서 잘 보입니다.  </w:t>
+      </w:r>
+    </w:p>
+    <w:p>
+      <w:pPr>
+        <w:widowControl/>
+        <w:shd w:val="clear" w:color="auto" w:fill="FFFFFF"/>
+        <w:wordWrap/>
+        <w:autoSpaceDE/>
+        <w:autoSpaceDN/>
+        <w:spacing w:before="150" w:after="150" w:line="240" w:lineRule="auto"/>
+        <w:jc w:val="left"/>
+        <w:rPr>
+          <w:rFonts w:ascii="나눔스퀘어" w:eastAsia="나눔스퀘어" w:hAnsi="나눔스퀘어" w:cs="굴림"/>
+          <w:color w:val="000000"/>
+          <w:kern w:val="0"/>
+          <w:szCs w:val="20"/>
+        </w:rPr>
+      </w:pPr>
+      <w:r>
+        <w:rPr>
+          <w:rFonts w:ascii="나눔스퀘어" w:eastAsia="나눔스퀘어" w:hAnsi="나눔스퀘어" w:cs="굴림" w:hint="eastAsia"/>
+          <w:color w:val="000000"/>
+          <w:kern w:val="0"/>
+          <w:szCs w:val="20"/>
+        </w:rPr>
         <w:lastRenderedPageBreak/>
-        <w:t>이렇게 쭉 담아도 된다는 소리입니다. 이걸 원하는 곳에서 {데이터바인딩} 하시면 div 3개가 연달아서 잘 보입니다.  </w:t>
-      </w:r>
-    </w:p>
-    <w:p>
-      <w:pPr>
-        <w:widowControl/>
-        <w:shd w:val="clear" w:color="auto" w:fill="FFFFFF"/>
-        <w:wordWrap/>
-        <w:autoSpaceDE/>
-        <w:autoSpaceDN/>
-        <w:spacing w:before="150" w:after="150" w:line="240" w:lineRule="auto"/>
-        <w:jc w:val="left"/>
-        <w:rPr>
-          <w:rFonts w:ascii="나눔스퀘어" w:eastAsia="나눔스퀘어" w:hAnsi="나눔스퀘어" w:cs="굴림"/>
-          <w:color w:val="000000"/>
-          <w:kern w:val="0"/>
-          <w:szCs w:val="20"/>
-        </w:rPr>
-      </w:pPr>
-      <w:r>
-        <w:rPr>
-          <w:rFonts w:ascii="나눔스퀘어" w:eastAsia="나눔스퀘어" w:hAnsi="나눔스퀘어" w:cs="굴림" w:hint="eastAsia"/>
-          <w:color w:val="000000"/>
-          <w:kern w:val="0"/>
-          <w:szCs w:val="20"/>
-        </w:rPr>
         <w:t>리액트에선 그냥 HTML들, 정확히 말하면 JSX들을 그냥 array에 담겨있어도 잘 렌더링해줘서 이렇게 쓸 수 있는 것입니다.  </w:t>
       </w:r>
     </w:p>
